--- a/Report Word Version.docx
+++ b/Report Word Version.docx
@@ -3,8 +3,29 @@
 <w:document xmlns:wpc="http://schemas.microsoft.com/office/word/2010/wordprocessingCanvas" xmlns:cx="http://schemas.microsoft.com/office/drawing/2014/chartex" xmlns:cx1="http://schemas.microsoft.com/office/drawing/2015/9/8/chartex" xmlns:cx2="http://schemas.microsoft.com/office/drawing/2015/10/21/chartex" xmlns:cx3="http://schemas.microsoft.com/office/drawing/2016/5/9/chartex" xmlns:cx4="http://schemas.microsoft.com/office/drawing/2016/5/10/chartex" xmlns:cx5="http://schemas.microsoft.com/office/drawing/2016/5/11/chartex" xmlns:cx6="http://schemas.microsoft.com/office/drawing/2016/5/12/chartex" xmlns:cx7="http://schemas.microsoft.com/office/drawing/2016/5/13/chartex" xmlns:cx8="http://schemas.microsoft.com/office/drawing/2016/5/14/chartex" xmlns:mc="http://schemas.openxmlformats.org/markup-compatibility/2006" xmlns:aink="http://schemas.microsoft.com/office/drawing/2016/ink" xmlns:am3d="http://schemas.microsoft.com/office/drawing/2017/model3d" xmlns:o="urn:schemas-microsoft-com:office:office" xmlns:oel="http://schemas.microsoft.com/office/2019/extlst" xmlns:r="http://schemas.openxmlformats.org/officeDocument/2006/relationships" xmlns:m="http://schemas.openxmlformats.org/officeDocument/2006/math" xmlns:v="urn:schemas-microsoft-com:vml" xmlns:wp14="http://schemas.microsoft.com/office/word/2010/wordprocessingDrawing" xmlns:wp="http://schemas.openxmlformats.org/drawingml/2006/wordprocessingDrawing" xmlns:w10="urn:schemas-microsoft-com:office:word" xmlns:w="http://schemas.openxmlformats.org/wordprocessingml/2006/main" xmlns:w14="http://schemas.microsoft.com/office/word/2010/wordml" xmlns:w15="http://schemas.microsoft.com/office/word/2012/wordml" xmlns:w16cex="http://schemas.microsoft.com/office/word/2018/wordml/cex" xmlns:w16cid="http://schemas.microsoft.com/office/word/2016/wordml/cid" xmlns:w16="http://schemas.microsoft.com/office/word/2018/wordml" xmlns:w16du="http://schemas.microsoft.com/office/word/2023/wordml/word16du" xmlns:w16sdtdh="http://schemas.microsoft.com/office/word/2020/wordml/sdtdatahash" xmlns:w16sdtfl="http://schemas.microsoft.com/office/word/2024/wordml/sdtformatlock" xmlns:w16se="http://schemas.microsoft.com/office/word/2015/wordml/symex" xmlns:wpg="http://schemas.microsoft.com/office/word/2010/wordprocessingGroup" xmlns:wpi="http://schemas.microsoft.com/office/word/2010/wordprocessingInk" xmlns:wne="http://schemas.microsoft.com/office/word/2006/wordml" xmlns:wps="http://schemas.microsoft.com/office/word/2010/wordprocessingShape" mc:Ignorable="w14 w15 w16se w16cid w16 w16cex w16sdtdh w16sdtfl w16du wp14">
   <w:body>
     <w:p>
+      <w:pPr>
+        <w:rPr>
+          <w:lang w:val="de-DE"/>
+        </w:rPr>
+      </w:pPr>
       <w:r>
-        <w:t>test</w:t>
+        <w:t>T</w:t>
+      </w:r>
+      <w:r>
+        <w:t>est</w:t>
+      </w:r>
+    </w:p>
+    <w:p>
+      <w:pPr>
+        <w:rPr>
+          <w:lang w:val="de-DE"/>
+        </w:rPr>
+      </w:pPr>
+      <w:r>
+        <w:rPr>
+          <w:lang w:val="de-DE"/>
+        </w:rPr>
+        <w:t>Test Lisa</w:t>
       </w:r>
     </w:p>
     <w:sectPr>
@@ -26,7 +47,7 @@
         <w:kern w:val="2"/>
         <w:sz w:val="24"/>
         <w:szCs w:val="24"/>
-        <w:lang w:val="en-DE" w:eastAsia="en-US" w:bidi="ar-SA"/>
+        <w:lang w:eastAsia="en-US" w:bidi="ar-SA"/>
         <w14:ligatures w14:val="standardContextual"/>
       </w:rPr>
     </w:rPrDefault>
@@ -414,15 +435,15 @@
     <w:lsdException w:name="Unresolved Mention" w:semiHidden="1" w:unhideWhenUsed="1"/>
     <w:lsdException w:name="Smart Link" w:semiHidden="1" w:unhideWhenUsed="1"/>
   </w:latentStyles>
-  <w:style w:type="paragraph" w:default="1" w:styleId="Normal">
+  <w:style w:type="paragraph" w:default="1" w:styleId="Standard">
     <w:name w:val="Normal"/>
     <w:qFormat/>
   </w:style>
-  <w:style w:type="paragraph" w:styleId="Heading1">
+  <w:style w:type="paragraph" w:styleId="berschrift1">
     <w:name w:val="heading 1"/>
-    <w:basedOn w:val="Normal"/>
-    <w:next w:val="Normal"/>
-    <w:link w:val="Heading1Char"/>
+    <w:basedOn w:val="Standard"/>
+    <w:next w:val="Standard"/>
+    <w:link w:val="berschrift1Zchn"/>
     <w:uiPriority w:val="9"/>
     <w:qFormat/>
     <w:rsid w:val="006E017B"/>
@@ -439,11 +460,11 @@
       <w:szCs w:val="40"/>
     </w:rPr>
   </w:style>
-  <w:style w:type="paragraph" w:styleId="Heading2">
+  <w:style w:type="paragraph" w:styleId="berschrift2">
     <w:name w:val="heading 2"/>
-    <w:basedOn w:val="Normal"/>
-    <w:next w:val="Normal"/>
-    <w:link w:val="Heading2Char"/>
+    <w:basedOn w:val="Standard"/>
+    <w:next w:val="Standard"/>
+    <w:link w:val="berschrift2Zchn"/>
     <w:uiPriority w:val="9"/>
     <w:semiHidden/>
     <w:unhideWhenUsed/>
@@ -462,11 +483,11 @@
       <w:szCs w:val="32"/>
     </w:rPr>
   </w:style>
-  <w:style w:type="paragraph" w:styleId="Heading3">
+  <w:style w:type="paragraph" w:styleId="berschrift3">
     <w:name w:val="heading 3"/>
-    <w:basedOn w:val="Normal"/>
-    <w:next w:val="Normal"/>
-    <w:link w:val="Heading3Char"/>
+    <w:basedOn w:val="Standard"/>
+    <w:next w:val="Standard"/>
+    <w:link w:val="berschrift3Zchn"/>
     <w:uiPriority w:val="9"/>
     <w:semiHidden/>
     <w:unhideWhenUsed/>
@@ -485,11 +506,11 @@
       <w:szCs w:val="28"/>
     </w:rPr>
   </w:style>
-  <w:style w:type="paragraph" w:styleId="Heading4">
+  <w:style w:type="paragraph" w:styleId="berschrift4">
     <w:name w:val="heading 4"/>
-    <w:basedOn w:val="Normal"/>
-    <w:next w:val="Normal"/>
-    <w:link w:val="Heading4Char"/>
+    <w:basedOn w:val="Standard"/>
+    <w:next w:val="Standard"/>
+    <w:link w:val="berschrift4Zchn"/>
     <w:uiPriority w:val="9"/>
     <w:semiHidden/>
     <w:unhideWhenUsed/>
@@ -508,11 +529,11 @@
       <w:color w:val="2F5496" w:themeColor="accent1" w:themeShade="BF"/>
     </w:rPr>
   </w:style>
-  <w:style w:type="paragraph" w:styleId="Heading5">
+  <w:style w:type="paragraph" w:styleId="berschrift5">
     <w:name w:val="heading 5"/>
-    <w:basedOn w:val="Normal"/>
-    <w:next w:val="Normal"/>
-    <w:link w:val="Heading5Char"/>
+    <w:basedOn w:val="Standard"/>
+    <w:next w:val="Standard"/>
+    <w:link w:val="berschrift5Zchn"/>
     <w:uiPriority w:val="9"/>
     <w:semiHidden/>
     <w:unhideWhenUsed/>
@@ -529,11 +550,11 @@
       <w:color w:val="2F5496" w:themeColor="accent1" w:themeShade="BF"/>
     </w:rPr>
   </w:style>
-  <w:style w:type="paragraph" w:styleId="Heading6">
+  <w:style w:type="paragraph" w:styleId="berschrift6">
     <w:name w:val="heading 6"/>
-    <w:basedOn w:val="Normal"/>
-    <w:next w:val="Normal"/>
-    <w:link w:val="Heading6Char"/>
+    <w:basedOn w:val="Standard"/>
+    <w:next w:val="Standard"/>
+    <w:link w:val="berschrift6Zchn"/>
     <w:uiPriority w:val="9"/>
     <w:semiHidden/>
     <w:unhideWhenUsed/>
@@ -552,11 +573,11 @@
       <w:color w:val="595959" w:themeColor="text1" w:themeTint="A6"/>
     </w:rPr>
   </w:style>
-  <w:style w:type="paragraph" w:styleId="Heading7">
+  <w:style w:type="paragraph" w:styleId="berschrift7">
     <w:name w:val="heading 7"/>
-    <w:basedOn w:val="Normal"/>
-    <w:next w:val="Normal"/>
-    <w:link w:val="Heading7Char"/>
+    <w:basedOn w:val="Standard"/>
+    <w:next w:val="Standard"/>
+    <w:link w:val="berschrift7Zchn"/>
     <w:uiPriority w:val="9"/>
     <w:semiHidden/>
     <w:unhideWhenUsed/>
@@ -573,11 +594,11 @@
       <w:color w:val="595959" w:themeColor="text1" w:themeTint="A6"/>
     </w:rPr>
   </w:style>
-  <w:style w:type="paragraph" w:styleId="Heading8">
+  <w:style w:type="paragraph" w:styleId="berschrift8">
     <w:name w:val="heading 8"/>
-    <w:basedOn w:val="Normal"/>
-    <w:next w:val="Normal"/>
-    <w:link w:val="Heading8Char"/>
+    <w:basedOn w:val="Standard"/>
+    <w:next w:val="Standard"/>
+    <w:link w:val="berschrift8Zchn"/>
     <w:uiPriority w:val="9"/>
     <w:semiHidden/>
     <w:unhideWhenUsed/>
@@ -596,11 +617,11 @@
       <w:color w:val="272727" w:themeColor="text1" w:themeTint="D8"/>
     </w:rPr>
   </w:style>
-  <w:style w:type="paragraph" w:styleId="Heading9">
+  <w:style w:type="paragraph" w:styleId="berschrift9">
     <w:name w:val="heading 9"/>
-    <w:basedOn w:val="Normal"/>
-    <w:next w:val="Normal"/>
-    <w:link w:val="Heading9Char"/>
+    <w:basedOn w:val="Standard"/>
+    <w:next w:val="Standard"/>
+    <w:link w:val="berschrift9Zchn"/>
     <w:uiPriority w:val="9"/>
     <w:semiHidden/>
     <w:unhideWhenUsed/>
@@ -617,13 +638,13 @@
       <w:color w:val="272727" w:themeColor="text1" w:themeTint="D8"/>
     </w:rPr>
   </w:style>
-  <w:style w:type="character" w:default="1" w:styleId="DefaultParagraphFont">
+  <w:style w:type="character" w:default="1" w:styleId="Absatz-Standardschriftart">
     <w:name w:val="Default Paragraph Font"/>
     <w:uiPriority w:val="1"/>
     <w:semiHidden/>
     <w:unhideWhenUsed/>
   </w:style>
-  <w:style w:type="table" w:default="1" w:styleId="TableNormal">
+  <w:style w:type="table" w:default="1" w:styleId="NormaleTabelle">
     <w:name w:val="Normal Table"/>
     <w:uiPriority w:val="99"/>
     <w:semiHidden/>
@@ -638,16 +659,16 @@
       </w:tblCellMar>
     </w:tblPr>
   </w:style>
-  <w:style w:type="numbering" w:default="1" w:styleId="NoList">
+  <w:style w:type="numbering" w:default="1" w:styleId="KeineListe">
     <w:name w:val="No List"/>
     <w:uiPriority w:val="99"/>
     <w:semiHidden/>
     <w:unhideWhenUsed/>
   </w:style>
-  <w:style w:type="character" w:customStyle="1" w:styleId="Heading1Char">
-    <w:name w:val="Heading 1 Char"/>
-    <w:basedOn w:val="DefaultParagraphFont"/>
-    <w:link w:val="Heading1"/>
+  <w:style w:type="character" w:customStyle="1" w:styleId="berschrift1Zchn">
+    <w:name w:val="Überschrift 1 Zchn"/>
+    <w:basedOn w:val="Absatz-Standardschriftart"/>
+    <w:link w:val="berschrift1"/>
     <w:uiPriority w:val="9"/>
     <w:rsid w:val="006E017B"/>
     <w:rPr>
@@ -657,10 +678,10 @@
       <w:szCs w:val="40"/>
     </w:rPr>
   </w:style>
-  <w:style w:type="character" w:customStyle="1" w:styleId="Heading2Char">
-    <w:name w:val="Heading 2 Char"/>
-    <w:basedOn w:val="DefaultParagraphFont"/>
-    <w:link w:val="Heading2"/>
+  <w:style w:type="character" w:customStyle="1" w:styleId="berschrift2Zchn">
+    <w:name w:val="Überschrift 2 Zchn"/>
+    <w:basedOn w:val="Absatz-Standardschriftart"/>
+    <w:link w:val="berschrift2"/>
     <w:uiPriority w:val="9"/>
     <w:semiHidden/>
     <w:rsid w:val="006E017B"/>
@@ -671,10 +692,10 @@
       <w:szCs w:val="32"/>
     </w:rPr>
   </w:style>
-  <w:style w:type="character" w:customStyle="1" w:styleId="Heading3Char">
-    <w:name w:val="Heading 3 Char"/>
-    <w:basedOn w:val="DefaultParagraphFont"/>
-    <w:link w:val="Heading3"/>
+  <w:style w:type="character" w:customStyle="1" w:styleId="berschrift3Zchn">
+    <w:name w:val="Überschrift 3 Zchn"/>
+    <w:basedOn w:val="Absatz-Standardschriftart"/>
+    <w:link w:val="berschrift3"/>
     <w:uiPriority w:val="9"/>
     <w:semiHidden/>
     <w:rsid w:val="006E017B"/>
@@ -685,10 +706,10 @@
       <w:szCs w:val="28"/>
     </w:rPr>
   </w:style>
-  <w:style w:type="character" w:customStyle="1" w:styleId="Heading4Char">
-    <w:name w:val="Heading 4 Char"/>
-    <w:basedOn w:val="DefaultParagraphFont"/>
-    <w:link w:val="Heading4"/>
+  <w:style w:type="character" w:customStyle="1" w:styleId="berschrift4Zchn">
+    <w:name w:val="Überschrift 4 Zchn"/>
+    <w:basedOn w:val="Absatz-Standardschriftart"/>
+    <w:link w:val="berschrift4"/>
     <w:uiPriority w:val="9"/>
     <w:semiHidden/>
     <w:rsid w:val="006E017B"/>
@@ -699,22 +720,22 @@
       <w:color w:val="2F5496" w:themeColor="accent1" w:themeShade="BF"/>
     </w:rPr>
   </w:style>
-  <w:style w:type="character" w:customStyle="1" w:styleId="Heading5Char">
-    <w:name w:val="Heading 5 Char"/>
-    <w:basedOn w:val="DefaultParagraphFont"/>
-    <w:link w:val="Heading5"/>
-    <w:uiPriority w:val="9"/>
-    <w:semiHidden/>
-    <w:rsid w:val="006E017B"/>
-    <w:rPr>
-      <w:rFonts w:eastAsiaTheme="majorEastAsia" w:cstheme="majorBidi"/>
-      <w:color w:val="2F5496" w:themeColor="accent1" w:themeShade="BF"/>
-    </w:rPr>
-  </w:style>
-  <w:style w:type="character" w:customStyle="1" w:styleId="Heading6Char">
-    <w:name w:val="Heading 6 Char"/>
-    <w:basedOn w:val="DefaultParagraphFont"/>
-    <w:link w:val="Heading6"/>
+  <w:style w:type="character" w:customStyle="1" w:styleId="berschrift5Zchn">
+    <w:name w:val="Überschrift 5 Zchn"/>
+    <w:basedOn w:val="Absatz-Standardschriftart"/>
+    <w:link w:val="berschrift5"/>
+    <w:uiPriority w:val="9"/>
+    <w:semiHidden/>
+    <w:rsid w:val="006E017B"/>
+    <w:rPr>
+      <w:rFonts w:eastAsiaTheme="majorEastAsia" w:cstheme="majorBidi"/>
+      <w:color w:val="2F5496" w:themeColor="accent1" w:themeShade="BF"/>
+    </w:rPr>
+  </w:style>
+  <w:style w:type="character" w:customStyle="1" w:styleId="berschrift6Zchn">
+    <w:name w:val="Überschrift 6 Zchn"/>
+    <w:basedOn w:val="Absatz-Standardschriftart"/>
+    <w:link w:val="berschrift6"/>
     <w:uiPriority w:val="9"/>
     <w:semiHidden/>
     <w:rsid w:val="006E017B"/>
@@ -725,10 +746,10 @@
       <w:color w:val="595959" w:themeColor="text1" w:themeTint="A6"/>
     </w:rPr>
   </w:style>
-  <w:style w:type="character" w:customStyle="1" w:styleId="Heading7Char">
-    <w:name w:val="Heading 7 Char"/>
-    <w:basedOn w:val="DefaultParagraphFont"/>
-    <w:link w:val="Heading7"/>
+  <w:style w:type="character" w:customStyle="1" w:styleId="berschrift7Zchn">
+    <w:name w:val="Überschrift 7 Zchn"/>
+    <w:basedOn w:val="Absatz-Standardschriftart"/>
+    <w:link w:val="berschrift7"/>
     <w:uiPriority w:val="9"/>
     <w:semiHidden/>
     <w:rsid w:val="006E017B"/>
@@ -737,10 +758,10 @@
       <w:color w:val="595959" w:themeColor="text1" w:themeTint="A6"/>
     </w:rPr>
   </w:style>
-  <w:style w:type="character" w:customStyle="1" w:styleId="Heading8Char">
-    <w:name w:val="Heading 8 Char"/>
-    <w:basedOn w:val="DefaultParagraphFont"/>
-    <w:link w:val="Heading8"/>
+  <w:style w:type="character" w:customStyle="1" w:styleId="berschrift8Zchn">
+    <w:name w:val="Überschrift 8 Zchn"/>
+    <w:basedOn w:val="Absatz-Standardschriftart"/>
+    <w:link w:val="berschrift8"/>
     <w:uiPriority w:val="9"/>
     <w:semiHidden/>
     <w:rsid w:val="006E017B"/>
@@ -751,10 +772,10 @@
       <w:color w:val="272727" w:themeColor="text1" w:themeTint="D8"/>
     </w:rPr>
   </w:style>
-  <w:style w:type="character" w:customStyle="1" w:styleId="Heading9Char">
-    <w:name w:val="Heading 9 Char"/>
-    <w:basedOn w:val="DefaultParagraphFont"/>
-    <w:link w:val="Heading9"/>
+  <w:style w:type="character" w:customStyle="1" w:styleId="berschrift9Zchn">
+    <w:name w:val="Überschrift 9 Zchn"/>
+    <w:basedOn w:val="Absatz-Standardschriftart"/>
+    <w:link w:val="berschrift9"/>
     <w:uiPriority w:val="9"/>
     <w:semiHidden/>
     <w:rsid w:val="006E017B"/>
@@ -763,11 +784,11 @@
       <w:color w:val="272727" w:themeColor="text1" w:themeTint="D8"/>
     </w:rPr>
   </w:style>
-  <w:style w:type="paragraph" w:styleId="Title">
+  <w:style w:type="paragraph" w:styleId="Titel">
     <w:name w:val="Title"/>
-    <w:basedOn w:val="Normal"/>
-    <w:next w:val="Normal"/>
-    <w:link w:val="TitleChar"/>
+    <w:basedOn w:val="Standard"/>
+    <w:next w:val="Standard"/>
+    <w:link w:val="TitelZchn"/>
     <w:uiPriority w:val="10"/>
     <w:qFormat/>
     <w:rsid w:val="006E017B"/>
@@ -783,10 +804,10 @@
       <w:szCs w:val="56"/>
     </w:rPr>
   </w:style>
-  <w:style w:type="character" w:customStyle="1" w:styleId="TitleChar">
-    <w:name w:val="Title Char"/>
-    <w:basedOn w:val="DefaultParagraphFont"/>
-    <w:link w:val="Title"/>
+  <w:style w:type="character" w:customStyle="1" w:styleId="TitelZchn">
+    <w:name w:val="Titel Zchn"/>
+    <w:basedOn w:val="Absatz-Standardschriftart"/>
+    <w:link w:val="Titel"/>
     <w:uiPriority w:val="10"/>
     <w:rsid w:val="006E017B"/>
     <w:rPr>
@@ -797,11 +818,11 @@
       <w:szCs w:val="56"/>
     </w:rPr>
   </w:style>
-  <w:style w:type="paragraph" w:styleId="Subtitle">
+  <w:style w:type="paragraph" w:styleId="Untertitel">
     <w:name w:val="Subtitle"/>
-    <w:basedOn w:val="Normal"/>
-    <w:next w:val="Normal"/>
-    <w:link w:val="SubtitleChar"/>
+    <w:basedOn w:val="Standard"/>
+    <w:next w:val="Standard"/>
+    <w:link w:val="UntertitelZchn"/>
     <w:uiPriority w:val="11"/>
     <w:qFormat/>
     <w:rsid w:val="006E017B"/>
@@ -818,10 +839,10 @@
       <w:szCs w:val="28"/>
     </w:rPr>
   </w:style>
-  <w:style w:type="character" w:customStyle="1" w:styleId="SubtitleChar">
-    <w:name w:val="Subtitle Char"/>
-    <w:basedOn w:val="DefaultParagraphFont"/>
-    <w:link w:val="Subtitle"/>
+  <w:style w:type="character" w:customStyle="1" w:styleId="UntertitelZchn">
+    <w:name w:val="Untertitel Zchn"/>
+    <w:basedOn w:val="Absatz-Standardschriftart"/>
+    <w:link w:val="Untertitel"/>
     <w:uiPriority w:val="11"/>
     <w:rsid w:val="006E017B"/>
     <w:rPr>
@@ -832,11 +853,11 @@
       <w:szCs w:val="28"/>
     </w:rPr>
   </w:style>
-  <w:style w:type="paragraph" w:styleId="Quote">
+  <w:style w:type="paragraph" w:styleId="Zitat">
     <w:name w:val="Quote"/>
-    <w:basedOn w:val="Normal"/>
-    <w:next w:val="Normal"/>
-    <w:link w:val="QuoteChar"/>
+    <w:basedOn w:val="Standard"/>
+    <w:next w:val="Standard"/>
+    <w:link w:val="ZitatZchn"/>
     <w:uiPriority w:val="29"/>
     <w:qFormat/>
     <w:rsid w:val="006E017B"/>
@@ -850,10 +871,10 @@
       <w:color w:val="404040" w:themeColor="text1" w:themeTint="BF"/>
     </w:rPr>
   </w:style>
-  <w:style w:type="character" w:customStyle="1" w:styleId="QuoteChar">
-    <w:name w:val="Quote Char"/>
-    <w:basedOn w:val="DefaultParagraphFont"/>
-    <w:link w:val="Quote"/>
+  <w:style w:type="character" w:customStyle="1" w:styleId="ZitatZchn">
+    <w:name w:val="Zitat Zchn"/>
+    <w:basedOn w:val="Absatz-Standardschriftart"/>
+    <w:link w:val="Zitat"/>
     <w:uiPriority w:val="29"/>
     <w:rsid w:val="006E017B"/>
     <w:rPr>
@@ -862,9 +883,9 @@
       <w:color w:val="404040" w:themeColor="text1" w:themeTint="BF"/>
     </w:rPr>
   </w:style>
-  <w:style w:type="paragraph" w:styleId="ListParagraph">
+  <w:style w:type="paragraph" w:styleId="Listenabsatz">
     <w:name w:val="List Paragraph"/>
-    <w:basedOn w:val="Normal"/>
+    <w:basedOn w:val="Standard"/>
     <w:uiPriority w:val="34"/>
     <w:qFormat/>
     <w:rsid w:val="006E017B"/>
@@ -873,9 +894,9 @@
       <w:contextualSpacing/>
     </w:pPr>
   </w:style>
-  <w:style w:type="character" w:styleId="IntenseEmphasis">
+  <w:style w:type="character" w:styleId="IntensiveHervorhebung">
     <w:name w:val="Intense Emphasis"/>
-    <w:basedOn w:val="DefaultParagraphFont"/>
+    <w:basedOn w:val="Absatz-Standardschriftart"/>
     <w:uiPriority w:val="21"/>
     <w:qFormat/>
     <w:rsid w:val="006E017B"/>
@@ -885,11 +906,11 @@
       <w:color w:val="2F5496" w:themeColor="accent1" w:themeShade="BF"/>
     </w:rPr>
   </w:style>
-  <w:style w:type="paragraph" w:styleId="IntenseQuote">
+  <w:style w:type="paragraph" w:styleId="IntensivesZitat">
     <w:name w:val="Intense Quote"/>
-    <w:basedOn w:val="Normal"/>
-    <w:next w:val="Normal"/>
-    <w:link w:val="IntenseQuoteChar"/>
+    <w:basedOn w:val="Standard"/>
+    <w:next w:val="Standard"/>
+    <w:link w:val="IntensivesZitatZchn"/>
     <w:uiPriority w:val="30"/>
     <w:qFormat/>
     <w:rsid w:val="006E017B"/>
@@ -908,10 +929,10 @@
       <w:color w:val="2F5496" w:themeColor="accent1" w:themeShade="BF"/>
     </w:rPr>
   </w:style>
-  <w:style w:type="character" w:customStyle="1" w:styleId="IntenseQuoteChar">
-    <w:name w:val="Intense Quote Char"/>
-    <w:basedOn w:val="DefaultParagraphFont"/>
-    <w:link w:val="IntenseQuote"/>
+  <w:style w:type="character" w:customStyle="1" w:styleId="IntensivesZitatZchn">
+    <w:name w:val="Intensives Zitat Zchn"/>
+    <w:basedOn w:val="Absatz-Standardschriftart"/>
+    <w:link w:val="IntensivesZitat"/>
     <w:uiPriority w:val="30"/>
     <w:rsid w:val="006E017B"/>
     <w:rPr>
@@ -920,9 +941,9 @@
       <w:color w:val="2F5496" w:themeColor="accent1" w:themeShade="BF"/>
     </w:rPr>
   </w:style>
-  <w:style w:type="character" w:styleId="IntenseReference">
+  <w:style w:type="character" w:styleId="IntensiverVerweis">
     <w:name w:val="Intense Reference"/>
-    <w:basedOn w:val="DefaultParagraphFont"/>
+    <w:basedOn w:val="Absatz-Standardschriftart"/>
     <w:uiPriority w:val="32"/>
     <w:qFormat/>
     <w:rsid w:val="006E017B"/>

--- a/Report Word Version.docx
+++ b/Report Word Version.docx
@@ -3,28 +3,18 @@
 <w:document xmlns:wpc="http://schemas.microsoft.com/office/word/2010/wordprocessingCanvas" xmlns:cx="http://schemas.microsoft.com/office/drawing/2014/chartex" xmlns:cx1="http://schemas.microsoft.com/office/drawing/2015/9/8/chartex" xmlns:cx2="http://schemas.microsoft.com/office/drawing/2015/10/21/chartex" xmlns:cx3="http://schemas.microsoft.com/office/drawing/2016/5/9/chartex" xmlns:cx4="http://schemas.microsoft.com/office/drawing/2016/5/10/chartex" xmlns:cx5="http://schemas.microsoft.com/office/drawing/2016/5/11/chartex" xmlns:cx6="http://schemas.microsoft.com/office/drawing/2016/5/12/chartex" xmlns:cx7="http://schemas.microsoft.com/office/drawing/2016/5/13/chartex" xmlns:cx8="http://schemas.microsoft.com/office/drawing/2016/5/14/chartex" xmlns:mc="http://schemas.openxmlformats.org/markup-compatibility/2006" xmlns:aink="http://schemas.microsoft.com/office/drawing/2016/ink" xmlns:am3d="http://schemas.microsoft.com/office/drawing/2017/model3d" xmlns:o="urn:schemas-microsoft-com:office:office" xmlns:oel="http://schemas.microsoft.com/office/2019/extlst" xmlns:r="http://schemas.openxmlformats.org/officeDocument/2006/relationships" xmlns:m="http://schemas.openxmlformats.org/officeDocument/2006/math" xmlns:v="urn:schemas-microsoft-com:vml" xmlns:wp14="http://schemas.microsoft.com/office/word/2010/wordprocessingDrawing" xmlns:wp="http://schemas.openxmlformats.org/drawingml/2006/wordprocessingDrawing" xmlns:w10="urn:schemas-microsoft-com:office:word" xmlns:w="http://schemas.openxmlformats.org/wordprocessingml/2006/main" xmlns:w14="http://schemas.microsoft.com/office/word/2010/wordml" xmlns:w15="http://schemas.microsoft.com/office/word/2012/wordml" xmlns:w16cex="http://schemas.microsoft.com/office/word/2018/wordml/cex" xmlns:w16cid="http://schemas.microsoft.com/office/word/2016/wordml/cid" xmlns:w16="http://schemas.microsoft.com/office/word/2018/wordml" xmlns:w16du="http://schemas.microsoft.com/office/word/2023/wordml/word16du" xmlns:w16sdtdh="http://schemas.microsoft.com/office/word/2020/wordml/sdtdatahash" xmlns:w16sdtfl="http://schemas.microsoft.com/office/word/2024/wordml/sdtformatlock" xmlns:w16se="http://schemas.microsoft.com/office/word/2015/wordml/symex" xmlns:wpg="http://schemas.microsoft.com/office/word/2010/wordprocessingGroup" xmlns:wpi="http://schemas.microsoft.com/office/word/2010/wordprocessingInk" xmlns:wne="http://schemas.microsoft.com/office/word/2006/wordml" xmlns:wps="http://schemas.microsoft.com/office/word/2010/wordprocessingShape" mc:Ignorable="w14 w15 w16se w16cid w16 w16cex w16sdtdh w16sdtfl w16du wp14">
   <w:body>
     <w:p>
-      <w:pPr>
-        <w:rPr>
-          <w:lang w:val="de-DE"/>
-        </w:rPr>
-      </w:pPr>
       <w:r>
         <w:t>T</w:t>
+      </w:r>
+      <w:r>
+        <w:t>1</w:t>
       </w:r>
       <w:r>
         <w:t>est</w:t>
       </w:r>
     </w:p>
     <w:p>
-      <w:pPr>
-        <w:rPr>
-          <w:lang w:val="de-DE"/>
-        </w:rPr>
-      </w:pPr>
       <w:r>
-        <w:rPr>
-          <w:lang w:val="de-DE"/>
-        </w:rPr>
         <w:t>Test Lisa</w:t>
       </w:r>
     </w:p>
@@ -47,7 +37,7 @@
         <w:kern w:val="2"/>
         <w:sz w:val="24"/>
         <w:szCs w:val="24"/>
-        <w:lang w:eastAsia="en-US" w:bidi="ar-SA"/>
+        <w:lang w:val="de-DE" w:eastAsia="en-US" w:bidi="ar-SA"/>
         <w14:ligatures w14:val="standardContextual"/>
       </w:rPr>
     </w:rPrDefault>

--- a/Report Word Version.docx
+++ b/Report Word Version.docx
@@ -3,28 +3,18 @@
 <w:document xmlns:wpc="http://schemas.microsoft.com/office/word/2010/wordprocessingCanvas" xmlns:cx="http://schemas.microsoft.com/office/drawing/2014/chartex" xmlns:cx1="http://schemas.microsoft.com/office/drawing/2015/9/8/chartex" xmlns:cx2="http://schemas.microsoft.com/office/drawing/2015/10/21/chartex" xmlns:cx3="http://schemas.microsoft.com/office/drawing/2016/5/9/chartex" xmlns:cx4="http://schemas.microsoft.com/office/drawing/2016/5/10/chartex" xmlns:cx5="http://schemas.microsoft.com/office/drawing/2016/5/11/chartex" xmlns:cx6="http://schemas.microsoft.com/office/drawing/2016/5/12/chartex" xmlns:cx7="http://schemas.microsoft.com/office/drawing/2016/5/13/chartex" xmlns:cx8="http://schemas.microsoft.com/office/drawing/2016/5/14/chartex" xmlns:mc="http://schemas.openxmlformats.org/markup-compatibility/2006" xmlns:aink="http://schemas.microsoft.com/office/drawing/2016/ink" xmlns:am3d="http://schemas.microsoft.com/office/drawing/2017/model3d" xmlns:o="urn:schemas-microsoft-com:office:office" xmlns:oel="http://schemas.microsoft.com/office/2019/extlst" xmlns:r="http://schemas.openxmlformats.org/officeDocument/2006/relationships" xmlns:m="http://schemas.openxmlformats.org/officeDocument/2006/math" xmlns:v="urn:schemas-microsoft-com:vml" xmlns:wp14="http://schemas.microsoft.com/office/word/2010/wordprocessingDrawing" xmlns:wp="http://schemas.openxmlformats.org/drawingml/2006/wordprocessingDrawing" xmlns:w10="urn:schemas-microsoft-com:office:word" xmlns:w="http://schemas.openxmlformats.org/wordprocessingml/2006/main" xmlns:w14="http://schemas.microsoft.com/office/word/2010/wordml" xmlns:w15="http://schemas.microsoft.com/office/word/2012/wordml" xmlns:w16cex="http://schemas.microsoft.com/office/word/2018/wordml/cex" xmlns:w16cid="http://schemas.microsoft.com/office/word/2016/wordml/cid" xmlns:w16="http://schemas.microsoft.com/office/word/2018/wordml" xmlns:w16du="http://schemas.microsoft.com/office/word/2023/wordml/word16du" xmlns:w16sdtdh="http://schemas.microsoft.com/office/word/2020/wordml/sdtdatahash" xmlns:w16sdtfl="http://schemas.microsoft.com/office/word/2024/wordml/sdtformatlock" xmlns:w16se="http://schemas.microsoft.com/office/word/2015/wordml/symex" xmlns:wpg="http://schemas.microsoft.com/office/word/2010/wordprocessingGroup" xmlns:wpi="http://schemas.microsoft.com/office/word/2010/wordprocessingInk" xmlns:wne="http://schemas.microsoft.com/office/word/2006/wordml" xmlns:wps="http://schemas.microsoft.com/office/word/2010/wordprocessingShape" mc:Ignorable="w14 w15 w16se w16cid w16 w16cex w16sdtdh w16sdtfl w16du wp14">
   <w:body>
     <w:p>
-      <w:pPr>
-        <w:rPr>
-          <w:lang w:val="de-DE"/>
-        </w:rPr>
-      </w:pPr>
       <w:r>
         <w:t>T</w:t>
+      </w:r>
+      <w:r>
+        <w:t>2</w:t>
       </w:r>
       <w:r>
         <w:t>est</w:t>
       </w:r>
     </w:p>
     <w:p>
-      <w:pPr>
-        <w:rPr>
-          <w:lang w:val="de-DE"/>
-        </w:rPr>
-      </w:pPr>
       <w:r>
-        <w:rPr>
-          <w:lang w:val="de-DE"/>
-        </w:rPr>
         <w:t>Test Lisa</w:t>
       </w:r>
     </w:p>
@@ -47,7 +37,7 @@
         <w:kern w:val="2"/>
         <w:sz w:val="24"/>
         <w:szCs w:val="24"/>
-        <w:lang w:eastAsia="en-US" w:bidi="ar-SA"/>
+        <w:lang w:val="de-DE" w:eastAsia="en-US" w:bidi="ar-SA"/>
         <w14:ligatures w14:val="standardContextual"/>
       </w:rPr>
     </w:rPrDefault>

--- a/Report Word Version.docx
+++ b/Report Word Version.docx
@@ -17,6 +17,299 @@
       <w:r>
         <w:t>Test Lisa</w:t>
       </w:r>
+    </w:p>
+    <w:p/>
+    <w:p>
+      <w:pPr>
+        <w:rPr>
+          <w:lang w:val="en-US"/>
+        </w:rPr>
+      </w:pPr>
+      <w:r>
+        <w:rPr>
+          <w:lang w:val="en-US"/>
+        </w:rPr>
+        <w:t>How we got the hebrew n</w:t>
+      </w:r>
+      <w:r>
+        <w:rPr>
+          <w:lang w:val="en-US"/>
+        </w:rPr>
+        <w:t>ames:</w:t>
+      </w:r>
+    </w:p>
+    <w:p>
+      <w:pPr>
+        <w:rPr>
+          <w:lang w:val="en-US"/>
+        </w:rPr>
+      </w:pPr>
+      <w:r>
+        <w:rPr>
+          <w:noProof/>
+        </w:rPr>
+        <mc:AlternateContent>
+          <mc:Choice Requires="wpi">
+            <w:drawing>
+              <wp:anchor distT="0" distB="0" distL="114300" distR="114300" simplePos="0" relativeHeight="251659264" behindDoc="0" locked="0" layoutInCell="1" allowOverlap="1" wp14:anchorId="16BF52FD" wp14:editId="4BAF5B0A">
+                <wp:simplePos x="0" y="0"/>
+                <wp:positionH relativeFrom="column">
+                  <wp:posOffset>3807924</wp:posOffset>
+                </wp:positionH>
+                <wp:positionV relativeFrom="paragraph">
+                  <wp:posOffset>4910575</wp:posOffset>
+                </wp:positionV>
+                <wp:extent cx="189720" cy="72720"/>
+                <wp:effectExtent l="95250" t="152400" r="96520" b="156210"/>
+                <wp:wrapNone/>
+                <wp:docPr id="174214869" name="Freihand 4"/>
+                <wp:cNvGraphicFramePr/>
+                <a:graphic xmlns:a="http://schemas.openxmlformats.org/drawingml/2006/main">
+                  <a:graphicData uri="http://schemas.microsoft.com/office/word/2010/wordprocessingInk">
+                    <w14:contentPart bwMode="auto" r:id="rId4">
+                      <w14:nvContentPartPr>
+                        <w14:cNvContentPartPr/>
+                      </w14:nvContentPartPr>
+                      <w14:xfrm>
+                        <a:off x="0" y="0"/>
+                        <a:ext cx="189720" cy="72720"/>
+                      </w14:xfrm>
+                    </w14:contentPart>
+                  </a:graphicData>
+                </a:graphic>
+              </wp:anchor>
+            </w:drawing>
+          </mc:Choice>
+          <mc:Fallback>
+            <w:pict>
+              <v:shapetype w14:anchorId="17F2F6CD" id="_x0000_t75" coordsize="21600,21600" o:spt="75" o:preferrelative="t" path="m@4@5l@4@11@9@11@9@5xe" filled="f" stroked="f">
+                <v:stroke joinstyle="miter"/>
+                <v:formulas>
+                  <v:f eqn="if lineDrawn pixelLineWidth 0"/>
+                  <v:f eqn="sum @0 1 0"/>
+                  <v:f eqn="sum 0 0 @1"/>
+                  <v:f eqn="prod @2 1 2"/>
+                  <v:f eqn="prod @3 21600 pixelWidth"/>
+                  <v:f eqn="prod @3 21600 pixelHeight"/>
+                  <v:f eqn="sum @0 0 1"/>
+                  <v:f eqn="prod @6 1 2"/>
+                  <v:f eqn="prod @7 21600 pixelWidth"/>
+                  <v:f eqn="sum @8 21600 0"/>
+                  <v:f eqn="prod @7 21600 pixelHeight"/>
+                  <v:f eqn="sum @10 21600 0"/>
+                </v:formulas>
+                <v:path o:extrusionok="f" gradientshapeok="t" o:connecttype="rect"/>
+                <o:lock v:ext="edit" aspectratio="t"/>
+              </v:shapetype>
+              <v:shape id="Freihand 4" o:spid="_x0000_s1026" type="#_x0000_t75" style="position:absolute;margin-left:295.6pt;margin-top:378.15pt;width:23.45pt;height:22.75pt;z-index:251659264;visibility:visible;mso-wrap-style:square;mso-wrap-distance-left:9pt;mso-wrap-distance-top:0;mso-wrap-distance-right:9pt;mso-wrap-distance-bottom:0;mso-position-horizontal:absolute;mso-position-horizontal-relative:text;mso-position-vertical:absolute;mso-position-vertical-relative:text" o:gfxdata="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">
+                <v:imagedata r:id="rId5" o:title=""/>
+              </v:shape>
+            </w:pict>
+          </mc:Fallback>
+        </mc:AlternateContent>
+      </w:r>
+      <w:hyperlink r:id="rId6" w:anchor="Regular_season_table" w:history="1">
+        <w:r>
+          <w:rPr>
+            <w:rStyle w:val="Hyperlink"/>
+            <w:lang w:val="en-US"/>
+          </w:rPr>
+          <w:t>2017–18 Israeli Premier League - Wikipedia</w:t>
+        </w:r>
+      </w:hyperlink>
+      <w:r>
+        <w:rPr>
+          <w:lang w:val="en-US"/>
+        </w:rPr>
+        <w:t xml:space="preserve"> as a source</w:t>
+      </w:r>
+      <w:r>
+        <w:rPr>
+          <w:lang w:val="en-US"/>
+        </w:rPr>
+        <w:t xml:space="preserve"> for the final standings of the regular season. With those</w:t>
+      </w:r>
+      <w:r>
+        <w:rPr>
+          <w:lang w:val="en-US"/>
+        </w:rPr>
+        <w:t xml:space="preserve">, </w:t>
+      </w:r>
+      <w:r>
+        <w:rPr>
+          <w:lang w:val="en-US"/>
+        </w:rPr>
+        <w:t xml:space="preserve">the </w:t>
+      </w:r>
+      <w:r>
+        <w:rPr>
+          <w:lang w:val="en-US"/>
+        </w:rPr>
+        <w:t>“</w:t>
+      </w:r>
+      <w:r>
+        <w:rPr>
+          <w:lang w:val="en-US"/>
+        </w:rPr>
+        <w:t>team_rank</w:t>
+      </w:r>
+      <w:r>
+        <w:rPr>
+          <w:lang w:val="en-US"/>
+        </w:rPr>
+        <w:t>”</w:t>
+      </w:r>
+      <w:r>
+        <w:rPr>
+          <w:lang w:val="en-US"/>
+        </w:rPr>
+        <w:t xml:space="preserve"> variable before the 27nth game</w:t>
+      </w:r>
+      <w:r>
+        <w:rPr>
+          <w:lang w:val="en-US"/>
+        </w:rPr>
+        <w:t>, which also had a variable</w:t>
+      </w:r>
+      <w:r>
+        <w:rPr>
+          <w:lang w:val="en-US"/>
+        </w:rPr>
+        <w:t xml:space="preserve"> “played”</w:t>
+      </w:r>
+      <w:r>
+        <w:rPr>
+          <w:lang w:val="en-US"/>
+        </w:rPr>
+        <w:t xml:space="preserve"> (one game after the regular season because the variable shows the rank going into the game) we were abl</w:t>
+      </w:r>
+      <w:r>
+        <w:rPr>
+          <w:lang w:val="en-US"/>
+        </w:rPr>
+        <w:t>e</w:t>
+      </w:r>
+      <w:r>
+        <w:rPr>
+          <w:lang w:val="en-US"/>
+        </w:rPr>
+        <w:t xml:space="preserve"> to match the names to the team variable.</w:t>
+      </w:r>
+      <w:r>
+        <w:rPr>
+          <w:noProof/>
+          <w:lang w:val="en-US"/>
+        </w:rPr>
+        <w:drawing>
+          <wp:inline distT="0" distB="0" distL="0" distR="0" wp14:anchorId="327F643C" wp14:editId="2A4D2918">
+            <wp:extent cx="4128014" cy="2520820"/>
+            <wp:effectExtent l="0" t="0" r="6350" b="0"/>
+            <wp:docPr id="1056169421" name="Grafik 1"/>
+            <wp:cNvGraphicFramePr>
+              <a:graphicFrameLocks xmlns:a="http://schemas.openxmlformats.org/drawingml/2006/main" noChangeAspect="1"/>
+            </wp:cNvGraphicFramePr>
+            <a:graphic xmlns:a="http://schemas.openxmlformats.org/drawingml/2006/main">
+              <a:graphicData uri="http://schemas.openxmlformats.org/drawingml/2006/picture">
+                <pic:pic xmlns:pic="http://schemas.openxmlformats.org/drawingml/2006/picture">
+                  <pic:nvPicPr>
+                    <pic:cNvPr id="0" name="Picture 1"/>
+                    <pic:cNvPicPr>
+                      <a:picLocks noChangeAspect="1" noChangeArrowheads="1"/>
+                    </pic:cNvPicPr>
+                  </pic:nvPicPr>
+                  <pic:blipFill>
+                    <a:blip r:embed="rId7">
+                      <a:extLst>
+                        <a:ext uri="{28A0092B-C50C-407E-A947-70E740481C1C}">
+                          <a14:useLocalDpi xmlns:a14="http://schemas.microsoft.com/office/drawing/2010/main" val="0"/>
+                        </a:ext>
+                      </a:extLst>
+                    </a:blip>
+                    <a:srcRect/>
+                    <a:stretch>
+                      <a:fillRect/>
+                    </a:stretch>
+                  </pic:blipFill>
+                  <pic:spPr bwMode="auto">
+                    <a:xfrm>
+                      <a:off x="0" y="0"/>
+                      <a:ext cx="4130161" cy="2522131"/>
+                    </a:xfrm>
+                    <a:prstGeom prst="rect">
+                      <a:avLst/>
+                    </a:prstGeom>
+                    <a:noFill/>
+                    <a:ln>
+                      <a:noFill/>
+                    </a:ln>
+                  </pic:spPr>
+                </pic:pic>
+              </a:graphicData>
+            </a:graphic>
+          </wp:inline>
+        </w:drawing>
+      </w:r>
+      <w:r>
+        <w:rPr>
+          <w:noProof/>
+          <w:lang w:val="en-US"/>
+        </w:rPr>
+        <w:drawing>
+          <wp:inline distT="0" distB="0" distL="0" distR="0" wp14:anchorId="1EAA7E45" wp14:editId="2E11F7EA">
+            <wp:extent cx="4053364" cy="2325642"/>
+            <wp:effectExtent l="0" t="0" r="4445" b="0"/>
+            <wp:docPr id="1012330370" name="Grafik 2"/>
+            <wp:cNvGraphicFramePr>
+              <a:graphicFrameLocks xmlns:a="http://schemas.openxmlformats.org/drawingml/2006/main" noChangeAspect="1"/>
+            </wp:cNvGraphicFramePr>
+            <a:graphic xmlns:a="http://schemas.openxmlformats.org/drawingml/2006/main">
+              <a:graphicData uri="http://schemas.openxmlformats.org/drawingml/2006/picture">
+                <pic:pic xmlns:pic="http://schemas.openxmlformats.org/drawingml/2006/picture">
+                  <pic:nvPicPr>
+                    <pic:cNvPr id="0" name="Picture 2"/>
+                    <pic:cNvPicPr>
+                      <a:picLocks noChangeAspect="1" noChangeArrowheads="1"/>
+                    </pic:cNvPicPr>
+                  </pic:nvPicPr>
+                  <pic:blipFill>
+                    <a:blip r:embed="rId8">
+                      <a:extLst>
+                        <a:ext uri="{28A0092B-C50C-407E-A947-70E740481C1C}">
+                          <a14:useLocalDpi xmlns:a14="http://schemas.microsoft.com/office/drawing/2010/main" val="0"/>
+                        </a:ext>
+                      </a:extLst>
+                    </a:blip>
+                    <a:srcRect/>
+                    <a:stretch>
+                      <a:fillRect/>
+                    </a:stretch>
+                  </pic:blipFill>
+                  <pic:spPr bwMode="auto">
+                    <a:xfrm>
+                      <a:off x="0" y="0"/>
+                      <a:ext cx="4059259" cy="2329024"/>
+                    </a:xfrm>
+                    <a:prstGeom prst="rect">
+                      <a:avLst/>
+                    </a:prstGeom>
+                    <a:noFill/>
+                    <a:ln>
+                      <a:noFill/>
+                    </a:ln>
+                  </pic:spPr>
+                </pic:pic>
+              </a:graphicData>
+            </a:graphic>
+          </wp:inline>
+        </w:drawing>
+      </w:r>
+    </w:p>
+    <w:p>
+      <w:pPr>
+        <w:rPr>
+          <w:lang w:val="en-US"/>
+        </w:rPr>
+      </w:pPr>
     </w:p>
     <w:sectPr>
       <w:pgSz w:w="11906" w:h="16838"/>
@@ -945,7 +1238,48 @@
       <w:spacing w:val="5"/>
     </w:rPr>
   </w:style>
+  <w:style w:type="character" w:styleId="Hyperlink">
+    <w:name w:val="Hyperlink"/>
+    <w:basedOn w:val="Absatz-Standardschriftart"/>
+    <w:uiPriority w:val="99"/>
+    <w:semiHidden/>
+    <w:unhideWhenUsed/>
+    <w:rsid w:val="00736ADC"/>
+    <w:rPr>
+      <w:color w:val="0000FF"/>
+      <w:u w:val="single"/>
+    </w:rPr>
+  </w:style>
 </w:styles>
+</file>
+
+<file path=word/ink/ink1.xml><?xml version="1.0" encoding="utf-8"?>
+<inkml:ink xmlns:inkml="http://www.w3.org/2003/InkML">
+  <inkml:definitions>
+    <inkml:context xml:id="ctx0">
+      <inkml:inkSource xml:id="inkSrc0">
+        <inkml:traceFormat>
+          <inkml:channel name="X" type="integer" min="-2.14748E9" max="2.14748E9" units="cm"/>
+          <inkml:channel name="Y" type="integer" min="-2.14748E9" max="2.14748E9" units="cm"/>
+        </inkml:traceFormat>
+        <inkml:channelProperties>
+          <inkml:channelProperty channel="X" name="resolution" value="1000" units="1/cm"/>
+          <inkml:channelProperty channel="Y" name="resolution" value="1000" units="1/cm"/>
+        </inkml:channelProperties>
+      </inkml:inkSource>
+      <inkml:timestamp xml:id="ts0" timeString="2025-12-07T15:59:59.186"/>
+    </inkml:context>
+    <inkml:brush xml:id="br0">
+      <inkml:brushProperty name="width" value="0.3" units="cm"/>
+      <inkml:brushProperty name="height" value="0.6" units="cm"/>
+      <inkml:brushProperty name="color" value="#00F900"/>
+      <inkml:brushProperty name="tip" value="rectangle"/>
+      <inkml:brushProperty name="rasterOp" value="maskPen"/>
+      <inkml:brushProperty name="ignorePressure" value="1"/>
+    </inkml:brush>
+  </inkml:definitions>
+  <inkml:trace contextRef="#ctx0" brushRef="#br0">37 0,'432'0,"-427"0,0 1,0-1,-1 0,1 1,0 0,-1 0,6 3,-9-4,0 0,-1 1,1-1,0 1,0-1,0 1,-1-1,1 1,0 0,-1-1,1 1,0 0,-1-1,1 1,-1 0,1 0,-1 0,1 0,-1-1,0 1,1 0,-1 0,0 0,0 0,0 0,0 0,0 0,0 0,0 0,0 0,0 0,0-1,0 1,-1 0,1 0,0 0,-1 0,1 0,0 0,-1-1,1 1,-2 1,-1 2,0 0,0 0,0-1,0 1,-1-1,0 0,1 0,-1 0,-6 3,6-4,1 0,0 0,0 0,0 0,0 0,0 1,0 0,1-1,-1 1,1 0,0 0,0 0,0 1,0-1,0 0,-1 7,1 13,2-20,0 0,0-1,0 1,0 0,0 0,-1-1,1 1,-1 0,0-1,1 1,-1-1,-1 1,1-1,-2 4,2-5,0-1,0 1,0-1,0 0,0 1,0-1,0 0,0 1,0-1,0 0,0 0,0 0,0 0,0 0,0 0,0 0,0-1,-1 1,1 0,0 0,0-1,-1 0,-24-12,21 11,-6-5,1 0,-12-11,15 12,0 1,0 0,0 0,0 0,-1 1,-15-6,7 6,-1 1,0 1,0 0,0 1,0 1,-18 3,-7-2,37-1,-1 1,1-1,0 1,-1 0,1 0,0 0,0 1,0 0,0 0,0 0,-8 6,2 0</inkml:trace>
+</inkml:ink>
 </file>
 
 <file path=word/theme/theme1.xml><?xml version="1.0" encoding="utf-8"?>

--- a/Report Word Version.docx
+++ b/Report Word Version.docx
@@ -2,23 +2,6 @@
 <file path=word/document.xml><?xml version="1.0" encoding="utf-8"?>
 <w:document xmlns:wpc="http://schemas.microsoft.com/office/word/2010/wordprocessingCanvas" xmlns:cx="http://schemas.microsoft.com/office/drawing/2014/chartex" xmlns:cx1="http://schemas.microsoft.com/office/drawing/2015/9/8/chartex" xmlns:cx2="http://schemas.microsoft.com/office/drawing/2015/10/21/chartex" xmlns:cx3="http://schemas.microsoft.com/office/drawing/2016/5/9/chartex" xmlns:cx4="http://schemas.microsoft.com/office/drawing/2016/5/10/chartex" xmlns:cx5="http://schemas.microsoft.com/office/drawing/2016/5/11/chartex" xmlns:cx6="http://schemas.microsoft.com/office/drawing/2016/5/12/chartex" xmlns:cx7="http://schemas.microsoft.com/office/drawing/2016/5/13/chartex" xmlns:cx8="http://schemas.microsoft.com/office/drawing/2016/5/14/chartex" xmlns:mc="http://schemas.openxmlformats.org/markup-compatibility/2006" xmlns:aink="http://schemas.microsoft.com/office/drawing/2016/ink" xmlns:am3d="http://schemas.microsoft.com/office/drawing/2017/model3d" xmlns:o="urn:schemas-microsoft-com:office:office" xmlns:oel="http://schemas.microsoft.com/office/2019/extlst" xmlns:r="http://schemas.openxmlformats.org/officeDocument/2006/relationships" xmlns:m="http://schemas.openxmlformats.org/officeDocument/2006/math" xmlns:v="urn:schemas-microsoft-com:vml" xmlns:wp14="http://schemas.microsoft.com/office/word/2010/wordprocessingDrawing" xmlns:wp="http://schemas.openxmlformats.org/drawingml/2006/wordprocessingDrawing" xmlns:w10="urn:schemas-microsoft-com:office:word" xmlns:w="http://schemas.openxmlformats.org/wordprocessingml/2006/main" xmlns:w14="http://schemas.microsoft.com/office/word/2010/wordml" xmlns:w15="http://schemas.microsoft.com/office/word/2012/wordml" xmlns:w16cex="http://schemas.microsoft.com/office/word/2018/wordml/cex" xmlns:w16cid="http://schemas.microsoft.com/office/word/2016/wordml/cid" xmlns:w16="http://schemas.microsoft.com/office/word/2018/wordml" xmlns:w16du="http://schemas.microsoft.com/office/word/2023/wordml/word16du" xmlns:w16sdtdh="http://schemas.microsoft.com/office/word/2020/wordml/sdtdatahash" xmlns:w16sdtfl="http://schemas.microsoft.com/office/word/2024/wordml/sdtformatlock" xmlns:w16se="http://schemas.microsoft.com/office/word/2015/wordml/symex" xmlns:wpg="http://schemas.microsoft.com/office/word/2010/wordprocessingGroup" xmlns:wpi="http://schemas.microsoft.com/office/word/2010/wordprocessingInk" xmlns:wne="http://schemas.microsoft.com/office/word/2006/wordml" xmlns:wps="http://schemas.microsoft.com/office/word/2010/wordprocessingShape" mc:Ignorable="w14 w15 w16se w16cid w16 w16cex w16sdtdh w16sdtfl w16du wp14">
   <w:body>
-    <w:p>
-      <w:r>
-        <w:t>T</w:t>
-      </w:r>
-      <w:r>
-        <w:t>1</w:t>
-      </w:r>
-      <w:r>
-        <w:t>est</w:t>
-      </w:r>
-    </w:p>
-    <w:p>
-      <w:r>
-        <w:t>Test Lisa</w:t>
-      </w:r>
-    </w:p>
-    <w:p/>
     <w:p>
       <w:pPr>
         <w:rPr>
@@ -66,7 +49,7 @@
                 <wp:cNvGraphicFramePr/>
                 <a:graphic xmlns:a="http://schemas.openxmlformats.org/drawingml/2006/main">
                   <a:graphicData uri="http://schemas.microsoft.com/office/word/2010/wordprocessingInk">
-                    <w14:contentPart bwMode="auto" r:id="rId4">
+                    <w14:contentPart bwMode="auto" r:id="rId5">
                       <w14:nvContentPartPr>
                         <w14:cNvContentPartPr/>
                       </w14:nvContentPartPr>
@@ -102,13 +85,13 @@
                 <o:lock v:ext="edit" aspectratio="t"/>
               </v:shapetype>
               <v:shape id="Freihand 4" o:spid="_x0000_s1026" type="#_x0000_t75" style="position:absolute;margin-left:295.6pt;margin-top:378.15pt;width:23.45pt;height:22.75pt;z-index:251659264;visibility:visible;mso-wrap-style:square;mso-wrap-distance-left:9pt;mso-wrap-distance-top:0;mso-wrap-distance-right:9pt;mso-wrap-distance-bottom:0;mso-position-horizontal:absolute;mso-position-horizontal-relative:text;mso-position-vertical:absolute;mso-position-vertical-relative:text" o:gfxdata="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">
-                <v:imagedata r:id="rId5" o:title=""/>
+                <v:imagedata r:id="rId6" o:title=""/>
               </v:shape>
             </w:pict>
           </mc:Fallback>
         </mc:AlternateContent>
       </w:r>
-      <w:hyperlink r:id="rId6" w:anchor="Regular_season_table" w:history="1">
+      <w:hyperlink r:id="rId7" w:anchor="Regular_season_table" w:history="1">
         <w:r>
           <w:rPr>
             <w:rStyle w:val="Hyperlink"/>
@@ -218,7 +201,7 @@
                     </pic:cNvPicPr>
                   </pic:nvPicPr>
                   <pic:blipFill>
-                    <a:blip r:embed="rId7">
+                    <a:blip r:embed="rId8">
                       <a:extLst>
                         <a:ext uri="{28A0092B-C50C-407E-A947-70E740481C1C}">
                           <a14:useLocalDpi xmlns:a14="http://schemas.microsoft.com/office/drawing/2010/main" val="0"/>
@@ -272,7 +255,7 @@
                     </pic:cNvPicPr>
                   </pic:nvPicPr>
                   <pic:blipFill>
-                    <a:blip r:embed="rId8">
+                    <a:blip r:embed="rId9">
                       <a:extLst>
                         <a:ext uri="{28A0092B-C50C-407E-A947-70E740481C1C}">
                           <a14:useLocalDpi xmlns:a14="http://schemas.microsoft.com/office/drawing/2010/main" val="0"/>
@@ -311,6 +294,386 @@
         </w:rPr>
       </w:pPr>
     </w:p>
+    <w:p>
+      <w:pPr>
+        <w:rPr>
+          <w:lang w:val="en-US"/>
+        </w:rPr>
+      </w:pPr>
+      <w:r>
+        <w:rPr>
+          <w:lang w:val="en-US"/>
+        </w:rPr>
+        <w:br w:type="page"/>
+      </w:r>
+    </w:p>
+    <w:p>
+      <w:pPr>
+        <w:pStyle w:val="berschrift1"/>
+        <w:rPr>
+          <w:lang w:val="en-US"/>
+        </w:rPr>
+      </w:pPr>
+      <w:r>
+        <w:rPr>
+          <w:lang w:val="en-US"/>
+        </w:rPr>
+        <w:lastRenderedPageBreak/>
+        <w:t>Introduction</w:t>
+      </w:r>
+    </w:p>
+    <w:p>
+      <w:pPr>
+        <w:rPr>
+          <w:lang w:val="en-US"/>
+        </w:rPr>
+      </w:pPr>
+    </w:p>
+    <w:p>
+      <w:pPr>
+        <w:rPr>
+          <w:lang w:val="en-US"/>
+        </w:rPr>
+      </w:pPr>
+    </w:p>
+    <w:p>
+      <w:pPr>
+        <w:rPr>
+          <w:lang w:val="en-US"/>
+        </w:rPr>
+      </w:pPr>
+    </w:p>
+    <w:p>
+      <w:pPr>
+        <w:pStyle w:val="berschrift1"/>
+        <w:rPr>
+          <w:lang w:val="en-US"/>
+        </w:rPr>
+      </w:pPr>
+      <w:r>
+        <w:rPr>
+          <w:lang w:val="en-US"/>
+        </w:rPr>
+        <w:t>EDA &amp; Replication 1</w:t>
+      </w:r>
+    </w:p>
+    <w:p>
+      <w:pPr>
+        <w:rPr>
+          <w:lang w:val="en-US"/>
+        </w:rPr>
+      </w:pPr>
+    </w:p>
+    <w:p>
+      <w:pPr>
+        <w:pStyle w:val="Listenabsatz"/>
+        <w:numPr>
+          <w:ilvl w:val="0"/>
+          <w:numId w:val="1"/>
+        </w:numPr>
+        <w:rPr>
+          <w:lang w:val="en-US"/>
+        </w:rPr>
+      </w:pPr>
+      <w:r>
+        <w:rPr>
+          <w:lang w:val="en-US"/>
+        </w:rPr>
+        <w:t>Describe main variables of interest (explaining and explained) and plot interesting relations (e.g.,</w:t>
+      </w:r>
+      <w:r>
+        <w:rPr>
+          <w:lang w:val="en-US"/>
+        </w:rPr>
+        <w:t xml:space="preserve"> </w:t>
+      </w:r>
+      <w:r>
+        <w:rPr>
+          <w:lang w:val="en-US"/>
+        </w:rPr>
+        <w:t>potential DAG’s or descriptive analysis)</w:t>
+      </w:r>
+    </w:p>
+    <w:p>
+      <w:pPr>
+        <w:pStyle w:val="Listenabsatz"/>
+        <w:numPr>
+          <w:ilvl w:val="0"/>
+          <w:numId w:val="1"/>
+        </w:numPr>
+        <w:rPr>
+          <w:lang w:val="en-US"/>
+        </w:rPr>
+      </w:pPr>
+      <w:r>
+        <w:rPr>
+          <w:lang w:val="en-US"/>
+        </w:rPr>
+        <w:t>Replication I: Summary statistics</w:t>
+      </w:r>
+      <w:r>
+        <w:rPr>
+          <w:lang w:val="en-US"/>
+        </w:rPr>
+        <w:t xml:space="preserve"> </w:t>
+      </w:r>
+      <w:r>
+        <w:rPr>
+          <w:lang w:val="en-GB"/>
+        </w:rPr>
+        <w:t xml:space="preserve"> </w:t>
+      </w:r>
+    </w:p>
+    <w:p>
+      <w:pPr>
+        <w:pStyle w:val="Listenabsatz"/>
+        <w:numPr>
+          <w:ilvl w:val="0"/>
+          <w:numId w:val="1"/>
+        </w:numPr>
+        <w:rPr>
+          <w:lang w:val="en-US"/>
+        </w:rPr>
+      </w:pPr>
+      <w:r>
+        <w:rPr>
+          <w:lang w:val="en-US"/>
+        </w:rPr>
+        <w:t>Possible extension of Summary statistics</w:t>
+      </w:r>
+    </w:p>
+    <w:p>
+      <w:pPr>
+        <w:rPr>
+          <w:lang w:val="en-US"/>
+        </w:rPr>
+      </w:pPr>
+    </w:p>
+    <w:p>
+      <w:pPr>
+        <w:pStyle w:val="berschrift1"/>
+        <w:rPr>
+          <w:lang w:val="en-US"/>
+        </w:rPr>
+      </w:pPr>
+      <w:r>
+        <w:rPr>
+          <w:lang w:val="en-US"/>
+        </w:rPr>
+        <w:t>Replication 2</w:t>
+      </w:r>
+    </w:p>
+    <w:p>
+      <w:pPr>
+        <w:rPr>
+          <w:lang w:val="en-US"/>
+        </w:rPr>
+      </w:pPr>
+    </w:p>
+    <w:p>
+      <w:pPr>
+        <w:pStyle w:val="Listenabsatz"/>
+        <w:numPr>
+          <w:ilvl w:val="0"/>
+          <w:numId w:val="1"/>
+        </w:numPr>
+        <w:rPr>
+          <w:lang w:val="en-US"/>
+        </w:rPr>
+      </w:pPr>
+      <w:r>
+        <w:rPr>
+          <w:lang w:val="en-GB"/>
+        </w:rPr>
+        <w:t>Replication of main statistical model(s)</w:t>
+      </w:r>
+      <w:r>
+        <w:rPr>
+          <w:lang w:val="en-GB"/>
+        </w:rPr>
+        <w:t>, Table 2 &amp; 3</w:t>
+      </w:r>
+    </w:p>
+    <w:p>
+      <w:pPr>
+        <w:pStyle w:val="Listenabsatz"/>
+        <w:numPr>
+          <w:ilvl w:val="0"/>
+          <w:numId w:val="1"/>
+        </w:numPr>
+        <w:rPr>
+          <w:lang w:val="en-US"/>
+        </w:rPr>
+      </w:pPr>
+      <w:r>
+        <w:rPr>
+          <w:lang w:val="en-GB"/>
+        </w:rPr>
+        <w:t>Describe statistical model(s) with all priors and how replication is done in a Bayesian way</w:t>
+      </w:r>
+    </w:p>
+    <w:p>
+      <w:pPr>
+        <w:pStyle w:val="Listenabsatz"/>
+        <w:numPr>
+          <w:ilvl w:val="0"/>
+          <w:numId w:val="1"/>
+        </w:numPr>
+        <w:rPr>
+          <w:lang w:val="en-US"/>
+        </w:rPr>
+      </w:pPr>
+      <w:r>
+        <w:rPr>
+          <w:lang w:val="en-GB"/>
+        </w:rPr>
+        <w:t>Elaborate on your choice of a final model (e.g., prior &amp; posterior predictive checks).</w:t>
+      </w:r>
+    </w:p>
+    <w:p>
+      <w:pPr>
+        <w:pStyle w:val="Listenabsatz"/>
+        <w:numPr>
+          <w:ilvl w:val="0"/>
+          <w:numId w:val="1"/>
+        </w:numPr>
+        <w:rPr>
+          <w:lang w:val="en-US"/>
+        </w:rPr>
+      </w:pPr>
+      <w:r>
+        <w:rPr>
+          <w:lang w:val="en-GB"/>
+        </w:rPr>
+        <w:t>Justify every part of your statistical model</w:t>
+      </w:r>
+    </w:p>
+    <w:p>
+      <w:pPr>
+        <w:rPr>
+          <w:lang w:val="en-US"/>
+        </w:rPr>
+      </w:pPr>
+    </w:p>
+    <w:p>
+      <w:pPr>
+        <w:pStyle w:val="berschrift1"/>
+        <w:rPr>
+          <w:lang w:val="en-US"/>
+        </w:rPr>
+      </w:pPr>
+      <w:r>
+        <w:rPr>
+          <w:lang w:val="en-US"/>
+        </w:rPr>
+        <w:t>Model evaluation</w:t>
+      </w:r>
+    </w:p>
+    <w:p>
+      <w:pPr>
+        <w:rPr>
+          <w:lang w:val="en-US"/>
+        </w:rPr>
+      </w:pPr>
+    </w:p>
+    <w:p>
+      <w:pPr>
+        <w:pStyle w:val="Listenabsatz"/>
+        <w:numPr>
+          <w:ilvl w:val="0"/>
+          <w:numId w:val="1"/>
+        </w:numPr>
+        <w:rPr>
+          <w:lang w:val="en-US"/>
+        </w:rPr>
+      </w:pPr>
+      <w:r>
+        <w:rPr>
+          <w:lang w:val="en-GB"/>
+        </w:rPr>
+        <w:t>Compare your model to other models</w:t>
+      </w:r>
+      <w:r>
+        <w:rPr>
+          <w:lang w:val="en-GB"/>
+        </w:rPr>
+        <w:t xml:space="preserve"> </w:t>
+      </w:r>
+      <w:r>
+        <w:rPr>
+          <w:lang w:val="en-GB"/>
+        </w:rPr>
+        <w:t>– more complex or easier ones (e.g., information criteria or similar)</w:t>
+      </w:r>
+    </w:p>
+    <w:p>
+      <w:pPr>
+        <w:pStyle w:val="Listenabsatz"/>
+        <w:numPr>
+          <w:ilvl w:val="0"/>
+          <w:numId w:val="1"/>
+        </w:numPr>
+        <w:rPr>
+          <w:lang w:val="en-US"/>
+        </w:rPr>
+      </w:pPr>
+      <w:r>
+        <w:rPr>
+          <w:lang w:val="en-GB"/>
+        </w:rPr>
+        <w:t>Discuss model selection (which model is best and why?)</w:t>
+      </w:r>
+    </w:p>
+    <w:p>
+      <w:pPr>
+        <w:rPr>
+          <w:lang w:val="en-US"/>
+        </w:rPr>
+      </w:pPr>
+    </w:p>
+    <w:p>
+      <w:pPr>
+        <w:rPr>
+          <w:lang w:val="en-US"/>
+        </w:rPr>
+      </w:pPr>
+    </w:p>
+    <w:p>
+      <w:pPr>
+        <w:pStyle w:val="berschrift1"/>
+        <w:rPr>
+          <w:lang w:val="en-US"/>
+        </w:rPr>
+      </w:pPr>
+      <w:r>
+        <w:rPr>
+          <w:lang w:val="en-US"/>
+        </w:rPr>
+        <w:t>Conclusion</w:t>
+      </w:r>
+    </w:p>
+    <w:p>
+      <w:pPr>
+        <w:rPr>
+          <w:lang w:val="en-US"/>
+        </w:rPr>
+      </w:pPr>
+    </w:p>
+    <w:p>
+      <w:pPr>
+        <w:pStyle w:val="Listenabsatz"/>
+        <w:numPr>
+          <w:ilvl w:val="0"/>
+          <w:numId w:val="1"/>
+        </w:numPr>
+        <w:rPr>
+          <w:lang w:val="en-US"/>
+        </w:rPr>
+      </w:pPr>
+      <w:r>
+        <w:t>Summarize results and conclude</w:t>
+      </w:r>
+    </w:p>
     <w:sectPr>
       <w:pgSz w:w="11906" w:h="16838"/>
       <w:pgMar w:top="1440" w:right="1440" w:bottom="1440" w:left="1440" w:header="708" w:footer="708" w:gutter="0"/>
@@ -319,6 +682,126 @@
     </w:sectPr>
   </w:body>
 </w:document>
+</file>
+
+<file path=word/numbering.xml><?xml version="1.0" encoding="utf-8"?>
+<w:numbering xmlns:wpc="http://schemas.microsoft.com/office/word/2010/wordprocessingCanvas" xmlns:cx="http://schemas.microsoft.com/office/drawing/2014/chartex" xmlns:cx1="http://schemas.microsoft.com/office/drawing/2015/9/8/chartex" xmlns:cx2="http://schemas.microsoft.com/office/drawing/2015/10/21/chartex" xmlns:cx3="http://schemas.microsoft.com/office/drawing/2016/5/9/chartex" xmlns:cx4="http://schemas.microsoft.com/office/drawing/2016/5/10/chartex" xmlns:cx5="http://schemas.microsoft.com/office/drawing/2016/5/11/chartex" xmlns:cx6="http://schemas.microsoft.com/office/drawing/2016/5/12/chartex" xmlns:cx7="http://schemas.microsoft.com/office/drawing/2016/5/13/chartex" xmlns:cx8="http://schemas.microsoft.com/office/drawing/2016/5/14/chartex" xmlns:mc="http://schemas.openxmlformats.org/markup-compatibility/2006" xmlns:aink="http://schemas.microsoft.com/office/drawing/2016/ink" xmlns:am3d="http://schemas.microsoft.com/office/drawing/2017/model3d" xmlns:o="urn:schemas-microsoft-com:office:office" xmlns:oel="http://schemas.microsoft.com/office/2019/extlst" xmlns:r="http://schemas.openxmlformats.org/officeDocument/2006/relationships" xmlns:m="http://schemas.openxmlformats.org/officeDocument/2006/math" xmlns:v="urn:schemas-microsoft-com:vml" xmlns:wp14="http://schemas.microsoft.com/office/word/2010/wordprocessingDrawing" xmlns:wp="http://schemas.openxmlformats.org/drawingml/2006/wordprocessingDrawing" xmlns:w10="urn:schemas-microsoft-com:office:word" xmlns:w="http://schemas.openxmlformats.org/wordprocessingml/2006/main" xmlns:w14="http://schemas.microsoft.com/office/word/2010/wordml" xmlns:w15="http://schemas.microsoft.com/office/word/2012/wordml" xmlns:w16cex="http://schemas.microsoft.com/office/word/2018/wordml/cex" xmlns:w16cid="http://schemas.microsoft.com/office/word/2016/wordml/cid" xmlns:w16="http://schemas.microsoft.com/office/word/2018/wordml" xmlns:w16du="http://schemas.microsoft.com/office/word/2023/wordml/word16du" xmlns:w16sdtdh="http://schemas.microsoft.com/office/word/2020/wordml/sdtdatahash" xmlns:w16sdtfl="http://schemas.microsoft.com/office/word/2024/wordml/sdtformatlock" xmlns:w16se="http://schemas.microsoft.com/office/word/2015/wordml/symex" xmlns:wpg="http://schemas.microsoft.com/office/word/2010/wordprocessingGroup" xmlns:wpi="http://schemas.microsoft.com/office/word/2010/wordprocessingInk" xmlns:wne="http://schemas.microsoft.com/office/word/2006/wordml" xmlns:wps="http://schemas.microsoft.com/office/word/2010/wordprocessingShape" mc:Ignorable="w14 w15 w16se w16cid w16 w16cex w16sdtdh w16sdtfl w16du wp14">
+  <w:abstractNum w:abstractNumId="0" w15:restartNumberingAfterBreak="0">
+    <w:nsid w:val="5FF759EA"/>
+    <w:multiLevelType w:val="hybridMultilevel"/>
+    <w:tmpl w:val="C1B4A58E"/>
+    <w:lvl w:ilvl="0" w:tplc="265E51B4">
+      <w:numFmt w:val="bullet"/>
+      <w:lvlText w:val="-"/>
+      <w:lvlJc w:val="left"/>
+      <w:pPr>
+        <w:ind w:left="720" w:hanging="360"/>
+      </w:pPr>
+      <w:rPr>
+        <w:rFonts w:ascii="Arial" w:eastAsiaTheme="minorHAnsi" w:hAnsi="Arial" w:cs="Arial" w:hint="default"/>
+      </w:rPr>
+    </w:lvl>
+    <w:lvl w:ilvl="1" w:tplc="04070003" w:tentative="1">
+      <w:start w:val="1"/>
+      <w:numFmt w:val="bullet"/>
+      <w:lvlText w:val="o"/>
+      <w:lvlJc w:val="left"/>
+      <w:pPr>
+        <w:ind w:left="1440" w:hanging="360"/>
+      </w:pPr>
+      <w:rPr>
+        <w:rFonts w:ascii="Courier New" w:hAnsi="Courier New" w:cs="Courier New" w:hint="default"/>
+      </w:rPr>
+    </w:lvl>
+    <w:lvl w:ilvl="2" w:tplc="04070005" w:tentative="1">
+      <w:start w:val="1"/>
+      <w:numFmt w:val="bullet"/>
+      <w:lvlText w:val=""/>
+      <w:lvlJc w:val="left"/>
+      <w:pPr>
+        <w:ind w:left="2160" w:hanging="360"/>
+      </w:pPr>
+      <w:rPr>
+        <w:rFonts w:ascii="Wingdings" w:hAnsi="Wingdings" w:hint="default"/>
+      </w:rPr>
+    </w:lvl>
+    <w:lvl w:ilvl="3" w:tplc="04070001" w:tentative="1">
+      <w:start w:val="1"/>
+      <w:numFmt w:val="bullet"/>
+      <w:lvlText w:val=""/>
+      <w:lvlJc w:val="left"/>
+      <w:pPr>
+        <w:ind w:left="2880" w:hanging="360"/>
+      </w:pPr>
+      <w:rPr>
+        <w:rFonts w:ascii="Symbol" w:hAnsi="Symbol" w:hint="default"/>
+      </w:rPr>
+    </w:lvl>
+    <w:lvl w:ilvl="4" w:tplc="04070003" w:tentative="1">
+      <w:start w:val="1"/>
+      <w:numFmt w:val="bullet"/>
+      <w:lvlText w:val="o"/>
+      <w:lvlJc w:val="left"/>
+      <w:pPr>
+        <w:ind w:left="3600" w:hanging="360"/>
+      </w:pPr>
+      <w:rPr>
+        <w:rFonts w:ascii="Courier New" w:hAnsi="Courier New" w:cs="Courier New" w:hint="default"/>
+      </w:rPr>
+    </w:lvl>
+    <w:lvl w:ilvl="5" w:tplc="04070005" w:tentative="1">
+      <w:start w:val="1"/>
+      <w:numFmt w:val="bullet"/>
+      <w:lvlText w:val=""/>
+      <w:lvlJc w:val="left"/>
+      <w:pPr>
+        <w:ind w:left="4320" w:hanging="360"/>
+      </w:pPr>
+      <w:rPr>
+        <w:rFonts w:ascii="Wingdings" w:hAnsi="Wingdings" w:hint="default"/>
+      </w:rPr>
+    </w:lvl>
+    <w:lvl w:ilvl="6" w:tplc="04070001" w:tentative="1">
+      <w:start w:val="1"/>
+      <w:numFmt w:val="bullet"/>
+      <w:lvlText w:val=""/>
+      <w:lvlJc w:val="left"/>
+      <w:pPr>
+        <w:ind w:left="5040" w:hanging="360"/>
+      </w:pPr>
+      <w:rPr>
+        <w:rFonts w:ascii="Symbol" w:hAnsi="Symbol" w:hint="default"/>
+      </w:rPr>
+    </w:lvl>
+    <w:lvl w:ilvl="7" w:tplc="04070003" w:tentative="1">
+      <w:start w:val="1"/>
+      <w:numFmt w:val="bullet"/>
+      <w:lvlText w:val="o"/>
+      <w:lvlJc w:val="left"/>
+      <w:pPr>
+        <w:ind w:left="5760" w:hanging="360"/>
+      </w:pPr>
+      <w:rPr>
+        <w:rFonts w:ascii="Courier New" w:hAnsi="Courier New" w:cs="Courier New" w:hint="default"/>
+      </w:rPr>
+    </w:lvl>
+    <w:lvl w:ilvl="8" w:tplc="04070005" w:tentative="1">
+      <w:start w:val="1"/>
+      <w:numFmt w:val="bullet"/>
+      <w:lvlText w:val=""/>
+      <w:lvlJc w:val="left"/>
+      <w:pPr>
+        <w:ind w:left="6480" w:hanging="360"/>
+      </w:pPr>
+      <w:rPr>
+        <w:rFonts w:ascii="Wingdings" w:hAnsi="Wingdings" w:hint="default"/>
+      </w:rPr>
+    </w:lvl>
+  </w:abstractNum>
+  <w:num w:numId="1" w16cid:durableId="61831022">
+    <w:abstractNumId w:val="0"/>
+  </w:num>
+</w:numbering>
 </file>
 
 <file path=word/styles.xml><?xml version="1.0" encoding="utf-8"?>
@@ -721,6 +1204,11 @@
   <w:style w:type="paragraph" w:default="1" w:styleId="Standard">
     <w:name w:val="Normal"/>
     <w:qFormat/>
+    <w:rsid w:val="00697F6C"/>
+    <w:rPr>
+      <w:rFonts w:ascii="Arial" w:hAnsi="Arial"/>
+      <w:sz w:val="22"/>
+    </w:rPr>
   </w:style>
   <w:style w:type="paragraph" w:styleId="berschrift1">
     <w:name w:val="heading 1"/>
@@ -729,7 +1217,7 @@
     <w:link w:val="berschrift1Zchn"/>
     <w:uiPriority w:val="9"/>
     <w:qFormat/>
-    <w:rsid w:val="006E017B"/>
+    <w:rsid w:val="00697F6C"/>
     <w:pPr>
       <w:keepNext/>
       <w:keepLines/>
@@ -737,9 +1225,9 @@
       <w:outlineLvl w:val="0"/>
     </w:pPr>
     <w:rPr>
-      <w:rFonts w:asciiTheme="majorHAnsi" w:eastAsiaTheme="majorEastAsia" w:hAnsiTheme="majorHAnsi" w:cstheme="majorBidi"/>
-      <w:color w:val="2F5496" w:themeColor="accent1" w:themeShade="BF"/>
-      <w:sz w:val="40"/>
+      <w:rFonts w:eastAsiaTheme="majorEastAsia" w:cstheme="majorBidi"/>
+      <w:b/>
+      <w:sz w:val="28"/>
       <w:szCs w:val="40"/>
     </w:rPr>
   </w:style>
@@ -924,7 +1412,6 @@
   <w:style w:type="character" w:default="1" w:styleId="Absatz-Standardschriftart">
     <w:name w:val="Default Paragraph Font"/>
     <w:uiPriority w:val="1"/>
-    <w:semiHidden/>
     <w:unhideWhenUsed/>
   </w:style>
   <w:style w:type="table" w:default="1" w:styleId="NormaleTabelle">
@@ -953,11 +1440,11 @@
     <w:basedOn w:val="Absatz-Standardschriftart"/>
     <w:link w:val="berschrift1"/>
     <w:uiPriority w:val="9"/>
-    <w:rsid w:val="006E017B"/>
-    <w:rPr>
-      <w:rFonts w:asciiTheme="majorHAnsi" w:eastAsiaTheme="majorEastAsia" w:hAnsiTheme="majorHAnsi" w:cstheme="majorBidi"/>
-      <w:color w:val="2F5496" w:themeColor="accent1" w:themeShade="BF"/>
-      <w:sz w:val="40"/>
+    <w:rsid w:val="00697F6C"/>
+    <w:rPr>
+      <w:rFonts w:ascii="Arial" w:eastAsiaTheme="majorEastAsia" w:hAnsi="Arial" w:cstheme="majorBidi"/>
+      <w:b/>
+      <w:sz w:val="28"/>
       <w:szCs w:val="40"/>
     </w:rPr>
   </w:style>
